--- a/Informes/Practica2DisenWeb2.docx
+++ b/Informes/Practica2DisenWeb2.docx
@@ -1,6 +1,6 @@
 
 <file path=word/document.xml><?xml version="1.0" encoding="utf-8"?>
-<w:document xmlns:wpc="http://schemas.microsoft.com/office/word/2010/wordprocessingCanvas" xmlns:cx="http://schemas.microsoft.com/office/drawing/2014/chartex" xmlns:cx1="http://schemas.microsoft.com/office/drawing/2015/9/8/chartex" xmlns:cx2="http://schemas.microsoft.com/office/drawing/2015/10/21/chartex" xmlns:cx3="http://schemas.microsoft.com/office/drawing/2016/5/9/chartex" xmlns:cx4="http://schemas.microsoft.com/office/drawing/2016/5/10/chartex" xmlns:cx5="http://schemas.microsoft.com/office/drawing/2016/5/11/chartex" xmlns:cx6="http://schemas.microsoft.com/office/drawing/2016/5/12/chartex" xmlns:cx7="http://schemas.microsoft.com/office/drawing/2016/5/13/chartex" xmlns:cx8="http://schemas.microsoft.com/office/drawing/2016/5/14/chartex" xmlns:mc="http://schemas.openxmlformats.org/markup-compatibility/2006" xmlns:aink="http://schemas.microsoft.com/office/drawing/2016/ink" xmlns:am3d="http://schemas.microsoft.com/office/drawing/2017/model3d" xmlns:o="urn:schemas-microsoft-com:office:office" xmlns:r="http://schemas.openxmlformats.org/officeDocument/2006/relationships" xmlns:m="http://schemas.openxmlformats.org/officeDocument/2006/math" xmlns:v="urn:schemas-microsoft-com:vml" xmlns:wp14="http://schemas.microsoft.com/office/word/2010/wordprocessingDrawing" xmlns:wp="http://schemas.openxmlformats.org/drawingml/2006/wordprocessingDrawing" xmlns:w10="urn:schemas-microsoft-com:office:word" xmlns:w="http://schemas.openxmlformats.org/wordprocessingml/2006/main" xmlns:w14="http://schemas.microsoft.com/office/word/2010/wordml" xmlns:w15="http://schemas.microsoft.com/office/word/2012/wordml" xmlns:w16cex="http://schemas.microsoft.com/office/word/2018/wordml/cex" xmlns:w16cid="http://schemas.microsoft.com/office/word/2016/wordml/cid" xmlns:w16="http://schemas.microsoft.com/office/word/2018/wordml" xmlns:w16se="http://schemas.microsoft.com/office/word/2015/wordml/symex" xmlns:wpg="http://schemas.microsoft.com/office/word/2010/wordprocessingGroup" xmlns:wpi="http://schemas.microsoft.com/office/word/2010/wordprocessingInk" xmlns:wne="http://schemas.microsoft.com/office/word/2006/wordml" xmlns:wps="http://schemas.microsoft.com/office/word/2010/wordprocessingShape" mc:Ignorable="w14 w15 w16se w16cid w16 w16cex wp14">
+<w:document xmlns:wpc="http://schemas.microsoft.com/office/word/2010/wordprocessingCanvas" xmlns:cx="http://schemas.microsoft.com/office/drawing/2014/chartex" xmlns:cx1="http://schemas.microsoft.com/office/drawing/2015/9/8/chartex" xmlns:cx2="http://schemas.microsoft.com/office/drawing/2015/10/21/chartex" xmlns:cx3="http://schemas.microsoft.com/office/drawing/2016/5/9/chartex" xmlns:cx4="http://schemas.microsoft.com/office/drawing/2016/5/10/chartex" xmlns:cx5="http://schemas.microsoft.com/office/drawing/2016/5/11/chartex" xmlns:cx6="http://schemas.microsoft.com/office/drawing/2016/5/12/chartex" xmlns:cx7="http://schemas.microsoft.com/office/drawing/2016/5/13/chartex" xmlns:cx8="http://schemas.microsoft.com/office/drawing/2016/5/14/chartex" xmlns:mc="http://schemas.openxmlformats.org/markup-compatibility/2006" xmlns:aink="http://schemas.microsoft.com/office/drawing/2016/ink" xmlns:am3d="http://schemas.microsoft.com/office/drawing/2017/model3d" xmlns:o="urn:schemas-microsoft-com:office:office" xmlns:r="http://schemas.openxmlformats.org/officeDocument/2006/relationships" xmlns:m="http://schemas.openxmlformats.org/officeDocument/2006/math" xmlns:v="urn:schemas-microsoft-com:vml" xmlns:wp14="http://schemas.microsoft.com/office/word/2010/wordprocessingDrawing" xmlns:wp="http://schemas.openxmlformats.org/drawingml/2006/wordprocessingDrawing" xmlns:w10="urn:schemas-microsoft-com:office:word" xmlns:w="http://schemas.openxmlformats.org/wordprocessingml/2006/main" xmlns:w14="http://schemas.microsoft.com/office/word/2010/wordml" xmlns:w15="http://schemas.microsoft.com/office/word/2012/wordml" xmlns:w16cid="http://schemas.microsoft.com/office/word/2016/wordml/cid" xmlns:w16se="http://schemas.microsoft.com/office/word/2015/wordml/symex" xmlns:wpg="http://schemas.microsoft.com/office/word/2010/wordprocessingGroup" xmlns:wpi="http://schemas.microsoft.com/office/word/2010/wordprocessingInk" xmlns:wne="http://schemas.microsoft.com/office/word/2006/wordml" xmlns:wps="http://schemas.microsoft.com/office/word/2010/wordprocessingShape" mc:Ignorable="w14 w15 w16se w16cid wp14">
   <w:body>
     <w:p>
       <w:pPr>
@@ -190,7 +190,7 @@
               </wp:anchor>
             </w:drawing>
           </mc:Choice>
-          <mc:Fallback>
+          <mc:Fallback xmlns:w16="http://schemas.microsoft.com/office/word/2018/wordml" xmlns:w16cex="http://schemas.microsoft.com/office/word/2018/wordml/cex">
             <w:pict>
               <v:shapetype w14:anchorId="496FF472" id="_x0000_t202" coordsize="21600,21600" o:spt="202" path="m,l,21600r21600,l21600,xe">
                 <v:stroke joinstyle="miter"/>
@@ -456,9 +456,12 @@
           <w:sz w:val="24"/>
           <w:szCs w:val="24"/>
         </w:rPr>
-        <w:t>ACTICA #</w:t>
-      </w:r>
-      <w:r>
+        <w:t>ACTICA #2</w:t>
+      </w:r>
+    </w:p>
+    <w:p>
+      <w:pPr>
+        <w:jc w:val="both"/>
         <w:rPr>
           <w:rFonts w:ascii="Times New Roman" w:hAnsi="Times New Roman" w:cs="Times New Roman"/>
           <w:b/>
@@ -467,8 +470,7 @@
           <w:sz w:val="24"/>
           <w:szCs w:val="24"/>
         </w:rPr>
-        <w:t>2</w:t>
-      </w:r>
+      </w:pPr>
     </w:p>
     <w:p>
       <w:pPr>
@@ -485,7 +487,16 @@
     </w:p>
     <w:p>
       <w:pPr>
+        <w:ind w:left="1416" w:firstLine="708"/>
         <w:jc w:val="both"/>
+        <w:rPr>
+          <w:rFonts w:ascii="Times New Roman" w:hAnsi="Times New Roman" w:cs="Times New Roman"/>
+          <w:color w:val="000000" w:themeColor="text1"/>
+          <w:sz w:val="24"/>
+          <w:szCs w:val="24"/>
+        </w:rPr>
+      </w:pPr>
+      <w:r>
         <w:rPr>
           <w:rFonts w:ascii="Times New Roman" w:hAnsi="Times New Roman" w:cs="Times New Roman"/>
           <w:b/>
@@ -494,7 +505,28 @@
           <w:sz w:val="24"/>
           <w:szCs w:val="24"/>
         </w:rPr>
-      </w:pPr>
+        <w:t xml:space="preserve">Docente:         </w:t>
+      </w:r>
+      <w:r>
+        <w:rPr>
+          <w:rFonts w:ascii="Times New Roman" w:hAnsi="Times New Roman" w:cs="Times New Roman"/>
+          <w:b/>
+          <w:bCs/>
+          <w:color w:val="000000" w:themeColor="text1"/>
+          <w:sz w:val="24"/>
+          <w:szCs w:val="24"/>
+        </w:rPr>
+        <w:tab/>
+      </w:r>
+      <w:r>
+        <w:rPr>
+          <w:rFonts w:ascii="Times New Roman" w:hAnsi="Times New Roman" w:cs="Times New Roman"/>
+          <w:color w:val="000000" w:themeColor="text1"/>
+          <w:sz w:val="24"/>
+          <w:szCs w:val="24"/>
+        </w:rPr>
+        <w:t>JHONNY GUTIERREZ COSSIO</w:t>
+      </w:r>
     </w:p>
     <w:p>
       <w:pPr>
@@ -516,9 +548,30 @@
           <w:sz w:val="24"/>
           <w:szCs w:val="24"/>
         </w:rPr>
-        <w:t xml:space="preserve">Docente:         </w:t>
-      </w:r>
-      <w:r>
+        <w:t xml:space="preserve">Materia:         </w:t>
+      </w:r>
+      <w:r>
+        <w:rPr>
+          <w:rFonts w:ascii="Times New Roman" w:hAnsi="Times New Roman" w:cs="Times New Roman"/>
+          <w:color w:val="000000" w:themeColor="text1"/>
+          <w:sz w:val="24"/>
+          <w:szCs w:val="24"/>
+        </w:rPr>
+        <w:tab/>
+      </w:r>
+      <w:r>
+        <w:rPr>
+          <w:rFonts w:ascii="Times New Roman" w:hAnsi="Times New Roman" w:cs="Times New Roman"/>
+          <w:color w:val="000000" w:themeColor="text1"/>
+          <w:sz w:val="24"/>
+          <w:szCs w:val="24"/>
+        </w:rPr>
+        <w:t>Diseño Web II</w:t>
+      </w:r>
+    </w:p>
+    <w:p>
+      <w:pPr>
+        <w:jc w:val="both"/>
         <w:rPr>
           <w:rFonts w:ascii="Times New Roman" w:hAnsi="Times New Roman" w:cs="Times New Roman"/>
           <w:b/>
@@ -527,17 +580,7 @@
           <w:sz w:val="24"/>
           <w:szCs w:val="24"/>
         </w:rPr>
-        <w:tab/>
-      </w:r>
-      <w:r>
-        <w:rPr>
-          <w:rFonts w:ascii="Times New Roman" w:hAnsi="Times New Roman" w:cs="Times New Roman"/>
-          <w:color w:val="000000" w:themeColor="text1"/>
-          <w:sz w:val="24"/>
-          <w:szCs w:val="24"/>
-        </w:rPr>
-        <w:t>JHONNY GUTIERREZ COSSIO</w:t>
-      </w:r>
+      </w:pPr>
     </w:p>
     <w:p>
       <w:pPr>
@@ -559,8 +602,19 @@
           <w:sz w:val="24"/>
           <w:szCs w:val="24"/>
         </w:rPr>
-        <w:t xml:space="preserve">Materia:         </w:t>
-      </w:r>
+        <w:t xml:space="preserve">Integrantes:  </w:t>
+      </w:r>
+    </w:p>
+    <w:p>
+      <w:pPr>
+        <w:jc w:val="both"/>
+        <w:rPr>
+          <w:rFonts w:ascii="Times New Roman" w:hAnsi="Times New Roman" w:cs="Times New Roman"/>
+          <w:color w:val="000000" w:themeColor="text1"/>
+          <w:sz w:val="24"/>
+          <w:szCs w:val="24"/>
+        </w:rPr>
+      </w:pPr>
       <w:r>
         <w:rPr>
           <w:rFonts w:ascii="Times New Roman" w:hAnsi="Times New Roman" w:cs="Times New Roman"/>
@@ -577,12 +631,105 @@
           <w:sz w:val="24"/>
           <w:szCs w:val="24"/>
         </w:rPr>
-        <w:t>Diseño Web II</w:t>
+        <w:tab/>
+      </w:r>
+      <w:r>
+        <w:rPr>
+          <w:rFonts w:ascii="Times New Roman" w:hAnsi="Times New Roman" w:cs="Times New Roman"/>
+          <w:color w:val="000000" w:themeColor="text1"/>
+          <w:sz w:val="24"/>
+          <w:szCs w:val="24"/>
+        </w:rPr>
+        <w:tab/>
+      </w:r>
+      <w:r>
+        <w:rPr>
+          <w:rFonts w:ascii="Times New Roman" w:hAnsi="Times New Roman" w:cs="Times New Roman"/>
+          <w:color w:val="000000" w:themeColor="text1"/>
+          <w:sz w:val="24"/>
+          <w:szCs w:val="24"/>
+        </w:rPr>
+        <w:tab/>
+      </w:r>
+      <w:r>
+        <w:rPr>
+          <w:rFonts w:ascii="Times New Roman" w:hAnsi="Times New Roman" w:cs="Times New Roman"/>
+          <w:color w:val="000000" w:themeColor="text1"/>
+          <w:sz w:val="24"/>
+          <w:szCs w:val="24"/>
+        </w:rPr>
+        <w:tab/>
+        <w:t>Orellana Aguilar Dennis Daniel</w:t>
+      </w:r>
+      <w:r>
+        <w:rPr>
+          <w:rFonts w:ascii="Times New Roman" w:hAnsi="Times New Roman" w:cs="Times New Roman"/>
+          <w:color w:val="000000" w:themeColor="text1"/>
+          <w:sz w:val="24"/>
+          <w:szCs w:val="24"/>
+        </w:rPr>
+        <w:tab/>
       </w:r>
     </w:p>
     <w:p>
       <w:pPr>
         <w:jc w:val="both"/>
+        <w:rPr>
+          <w:rFonts w:ascii="Times New Roman" w:hAnsi="Times New Roman" w:cs="Times New Roman"/>
+          <w:color w:val="000000" w:themeColor="text1"/>
+          <w:sz w:val="24"/>
+          <w:szCs w:val="24"/>
+        </w:rPr>
+      </w:pPr>
+      <w:r>
+        <w:rPr>
+          <w:rFonts w:ascii="Times New Roman" w:hAnsi="Times New Roman" w:cs="Times New Roman"/>
+          <w:color w:val="000000" w:themeColor="text1"/>
+          <w:sz w:val="24"/>
+          <w:szCs w:val="24"/>
+        </w:rPr>
+        <w:tab/>
+      </w:r>
+      <w:r>
+        <w:rPr>
+          <w:rFonts w:ascii="Times New Roman" w:hAnsi="Times New Roman" w:cs="Times New Roman"/>
+          <w:color w:val="000000" w:themeColor="text1"/>
+          <w:sz w:val="24"/>
+          <w:szCs w:val="24"/>
+        </w:rPr>
+        <w:tab/>
+      </w:r>
+      <w:r>
+        <w:rPr>
+          <w:rFonts w:ascii="Times New Roman" w:hAnsi="Times New Roman" w:cs="Times New Roman"/>
+          <w:color w:val="000000" w:themeColor="text1"/>
+          <w:sz w:val="24"/>
+          <w:szCs w:val="24"/>
+        </w:rPr>
+        <w:tab/>
+      </w:r>
+      <w:r>
+        <w:rPr>
+          <w:rFonts w:ascii="Times New Roman" w:hAnsi="Times New Roman" w:cs="Times New Roman"/>
+          <w:color w:val="000000" w:themeColor="text1"/>
+          <w:sz w:val="24"/>
+          <w:szCs w:val="24"/>
+        </w:rPr>
+        <w:tab/>
+      </w:r>
+      <w:r>
+        <w:rPr>
+          <w:rFonts w:ascii="Times New Roman" w:hAnsi="Times New Roman" w:cs="Times New Roman"/>
+          <w:color w:val="000000" w:themeColor="text1"/>
+          <w:sz w:val="24"/>
+          <w:szCs w:val="24"/>
+        </w:rPr>
+        <w:tab/>
+      </w:r>
+    </w:p>
+    <w:p>
+      <w:pPr>
+        <w:jc w:val="center"/>
         <w:rPr>
           <w:rFonts w:ascii="Times New Roman" w:hAnsi="Times New Roman" w:cs="Times New Roman"/>
           <w:b/>
@@ -592,18 +739,6 @@
           <w:szCs w:val="24"/>
         </w:rPr>
       </w:pPr>
-    </w:p>
-    <w:p>
-      <w:pPr>
-        <w:ind w:left="1416" w:firstLine="708"/>
-        <w:jc w:val="both"/>
-        <w:rPr>
-          <w:rFonts w:ascii="Times New Roman" w:hAnsi="Times New Roman" w:cs="Times New Roman"/>
-          <w:color w:val="000000" w:themeColor="text1"/>
-          <w:sz w:val="24"/>
-          <w:szCs w:val="24"/>
-        </w:rPr>
-      </w:pPr>
       <w:r>
         <w:rPr>
           <w:rFonts w:ascii="Times New Roman" w:hAnsi="Times New Roman" w:cs="Times New Roman"/>
@@ -613,133 +748,9 @@
           <w:sz w:val="24"/>
           <w:szCs w:val="24"/>
         </w:rPr>
-        <w:t xml:space="preserve">Integrantes:  </w:t>
-      </w:r>
-    </w:p>
-    <w:p>
-      <w:pPr>
-        <w:jc w:val="both"/>
-        <w:rPr>
-          <w:rFonts w:ascii="Times New Roman" w:hAnsi="Times New Roman" w:cs="Times New Roman"/>
-          <w:color w:val="000000" w:themeColor="text1"/>
-          <w:sz w:val="24"/>
-          <w:szCs w:val="24"/>
-        </w:rPr>
-      </w:pPr>
-      <w:r>
-        <w:rPr>
-          <w:rFonts w:ascii="Times New Roman" w:hAnsi="Times New Roman" w:cs="Times New Roman"/>
-          <w:color w:val="000000" w:themeColor="text1"/>
-          <w:sz w:val="24"/>
-          <w:szCs w:val="24"/>
-        </w:rPr>
-        <w:tab/>
-      </w:r>
-      <w:r>
-        <w:rPr>
-          <w:rFonts w:ascii="Times New Roman" w:hAnsi="Times New Roman" w:cs="Times New Roman"/>
-          <w:color w:val="000000" w:themeColor="text1"/>
-          <w:sz w:val="24"/>
-          <w:szCs w:val="24"/>
-        </w:rPr>
-        <w:tab/>
-      </w:r>
-      <w:r>
-        <w:rPr>
-          <w:rFonts w:ascii="Times New Roman" w:hAnsi="Times New Roman" w:cs="Times New Roman"/>
-          <w:color w:val="000000" w:themeColor="text1"/>
-          <w:sz w:val="24"/>
-          <w:szCs w:val="24"/>
-        </w:rPr>
-        <w:tab/>
-      </w:r>
-      <w:r>
-        <w:rPr>
-          <w:rFonts w:ascii="Times New Roman" w:hAnsi="Times New Roman" w:cs="Times New Roman"/>
-          <w:color w:val="000000" w:themeColor="text1"/>
-          <w:sz w:val="24"/>
-          <w:szCs w:val="24"/>
-        </w:rPr>
-        <w:tab/>
-      </w:r>
-      <w:r>
-        <w:rPr>
-          <w:rFonts w:ascii="Times New Roman" w:hAnsi="Times New Roman" w:cs="Times New Roman"/>
-          <w:color w:val="000000" w:themeColor="text1"/>
-          <w:sz w:val="24"/>
-          <w:szCs w:val="24"/>
-        </w:rPr>
-        <w:tab/>
-        <w:t>Orellana Aguilar Dennis Daniel</w:t>
-      </w:r>
-      <w:r>
-        <w:rPr>
-          <w:rFonts w:ascii="Times New Roman" w:hAnsi="Times New Roman" w:cs="Times New Roman"/>
-          <w:color w:val="000000" w:themeColor="text1"/>
-          <w:sz w:val="24"/>
-          <w:szCs w:val="24"/>
-        </w:rPr>
-        <w:tab/>
-      </w:r>
-    </w:p>
-    <w:p>
-      <w:pPr>
-        <w:jc w:val="both"/>
-        <w:rPr>
-          <w:rFonts w:ascii="Times New Roman" w:hAnsi="Times New Roman" w:cs="Times New Roman"/>
-          <w:color w:val="000000" w:themeColor="text1"/>
-          <w:sz w:val="24"/>
-          <w:szCs w:val="24"/>
-        </w:rPr>
-      </w:pPr>
-      <w:r>
-        <w:rPr>
-          <w:rFonts w:ascii="Times New Roman" w:hAnsi="Times New Roman" w:cs="Times New Roman"/>
-          <w:color w:val="000000" w:themeColor="text1"/>
-          <w:sz w:val="24"/>
-          <w:szCs w:val="24"/>
-        </w:rPr>
-        <w:tab/>
-      </w:r>
-      <w:r>
-        <w:rPr>
-          <w:rFonts w:ascii="Times New Roman" w:hAnsi="Times New Roman" w:cs="Times New Roman"/>
-          <w:color w:val="000000" w:themeColor="text1"/>
-          <w:sz w:val="24"/>
-          <w:szCs w:val="24"/>
-        </w:rPr>
-        <w:tab/>
-      </w:r>
-      <w:r>
-        <w:rPr>
-          <w:rFonts w:ascii="Times New Roman" w:hAnsi="Times New Roman" w:cs="Times New Roman"/>
-          <w:color w:val="000000" w:themeColor="text1"/>
-          <w:sz w:val="24"/>
-          <w:szCs w:val="24"/>
-        </w:rPr>
-        <w:tab/>
-      </w:r>
-      <w:r>
-        <w:rPr>
-          <w:rFonts w:ascii="Times New Roman" w:hAnsi="Times New Roman" w:cs="Times New Roman"/>
-          <w:color w:val="000000" w:themeColor="text1"/>
-          <w:sz w:val="24"/>
-          <w:szCs w:val="24"/>
-        </w:rPr>
-        <w:tab/>
-      </w:r>
-      <w:r>
-        <w:rPr>
-          <w:rFonts w:ascii="Times New Roman" w:hAnsi="Times New Roman" w:cs="Times New Roman"/>
-          <w:color w:val="000000" w:themeColor="text1"/>
-          <w:sz w:val="24"/>
-          <w:szCs w:val="24"/>
-        </w:rPr>
-        <w:tab/>
-      </w:r>
-    </w:p>
-    <w:p>
-      <w:pPr>
+        <w:t xml:space="preserve">Link de </w:t>
+      </w:r>
+      <w:r>
         <w:rPr>
           <w:rFonts w:ascii="Times New Roman" w:hAnsi="Times New Roman" w:cs="Times New Roman"/>
           <w:b/>
@@ -748,15 +759,7 @@
           <w:sz w:val="24"/>
           <w:szCs w:val="24"/>
         </w:rPr>
-      </w:pPr>
-      <w:r>
-        <w:rPr>
-          <w:rFonts w:ascii="Times New Roman" w:hAnsi="Times New Roman" w:cs="Times New Roman"/>
-          <w:color w:val="000000" w:themeColor="text1"/>
-          <w:sz w:val="24"/>
-          <w:szCs w:val="24"/>
-        </w:rPr>
-        <w:t xml:space="preserve">                               </w:t>
+        <w:t>P</w:t>
       </w:r>
       <w:r>
         <w:rPr>
@@ -767,7 +770,7 @@
           <w:sz w:val="24"/>
           <w:szCs w:val="24"/>
         </w:rPr>
-        <w:t xml:space="preserve">Link de </w:t>
+        <w:t>ractica</w:t>
       </w:r>
       <w:r>
         <w:rPr>
@@ -778,7 +781,7 @@
           <w:sz w:val="24"/>
           <w:szCs w:val="24"/>
         </w:rPr>
-        <w:t>P</w:t>
+        <w:t xml:space="preserve"> 2</w:t>
       </w:r>
       <w:r>
         <w:rPr>
@@ -789,7 +792,7 @@
           <w:sz w:val="24"/>
           <w:szCs w:val="24"/>
         </w:rPr>
-        <w:t>ractica</w:t>
+        <w:t>:</w:t>
       </w:r>
       <w:r>
         <w:rPr>
@@ -802,6 +805,29 @@
         </w:rPr>
         <w:t xml:space="preserve"> </w:t>
       </w:r>
+      <w:hyperlink r:id="rId5" w:history="1">
+        <w:r>
+          <w:rPr>
+            <w:rStyle w:val="Hipervnculo"/>
+            <w:rFonts w:ascii="Times New Roman" w:hAnsi="Times New Roman" w:cs="Times New Roman"/>
+            <w:b/>
+            <w:bCs/>
+            <w:sz w:val="24"/>
+            <w:szCs w:val="24"/>
+          </w:rPr>
+          <w:t>https://github.com/Franco-Ever/PracticasDennis/tree/master/Practicas/disen%20webpractica2/Presentar</w:t>
+        </w:r>
+      </w:hyperlink>
+    </w:p>
+    <w:p>
+      <w:pPr>
+        <w:rPr>
+          <w:rFonts w:ascii="Times New Roman" w:hAnsi="Times New Roman" w:cs="Times New Roman"/>
+          <w:color w:val="000000" w:themeColor="text1"/>
+          <w:sz w:val="24"/>
+          <w:szCs w:val="24"/>
+        </w:rPr>
+      </w:pPr>
       <w:r>
         <w:rPr>
           <w:rFonts w:ascii="Times New Roman" w:hAnsi="Times New Roman" w:cs="Times New Roman"/>
@@ -811,43 +837,24 @@
           <w:sz w:val="24"/>
           <w:szCs w:val="24"/>
         </w:rPr>
-        <w:t>2</w:t>
-      </w:r>
-      <w:r>
-        <w:rPr>
-          <w:rFonts w:ascii="Times New Roman" w:hAnsi="Times New Roman" w:cs="Times New Roman"/>
-          <w:b/>
-          <w:bCs/>
-          <w:color w:val="000000" w:themeColor="text1"/>
-          <w:sz w:val="24"/>
-          <w:szCs w:val="24"/>
-        </w:rPr>
-        <w:t>:</w:t>
-      </w:r>
-    </w:p>
-    <w:p>
-      <w:pPr>
-        <w:rPr>
-          <w:rFonts w:ascii="Times New Roman" w:hAnsi="Times New Roman" w:cs="Times New Roman"/>
-          <w:color w:val="000000" w:themeColor="text1"/>
-          <w:sz w:val="24"/>
-          <w:szCs w:val="24"/>
-        </w:rPr>
-      </w:pPr>
-      <w:r>
-        <w:rPr>
-          <w:rFonts w:ascii="Times New Roman" w:hAnsi="Times New Roman" w:cs="Times New Roman"/>
-          <w:b/>
-          <w:bCs/>
-          <w:color w:val="000000" w:themeColor="text1"/>
-          <w:sz w:val="24"/>
-          <w:szCs w:val="24"/>
-        </w:rPr>
         <w:t xml:space="preserve">                               Link ejecutable:</w:t>
       </w:r>
       <w:r>
         <w:t xml:space="preserve"> </w:t>
       </w:r>
+      <w:hyperlink r:id="rId6" w:history="1">
+        <w:r>
+          <w:rPr>
+            <w:rStyle w:val="Hipervnculo"/>
+            <w:rFonts w:ascii="Segoe UI" w:hAnsi="Segoe UI" w:cs="Segoe UI"/>
+            <w:sz w:val="21"/>
+            <w:szCs w:val="21"/>
+          </w:rPr>
+          <w:t>https://franco-ever.github.io/PracticasDennis/</w:t>
+        </w:r>
+      </w:hyperlink>
+      <w:bookmarkStart w:id="0" w:name="_GoBack"/>
+      <w:bookmarkEnd w:id="0"/>
     </w:p>
     <w:p>
       <w:pPr>
@@ -908,7 +915,6 @@
           <w:sz w:val="28"/>
           <w:szCs w:val="28"/>
         </w:rPr>
-        <w:lastRenderedPageBreak/>
         <w:t>JQuery</w:t>
       </w:r>
       <w:r>
@@ -928,10 +934,7 @@
     </w:p>
     <w:p>
       <w:r>
-        <w:t>En el siguiente veremos el e</w:t>
-      </w:r>
-      <w:r>
-        <w:t xml:space="preserve">fecto </w:t>
+        <w:t xml:space="preserve">En el siguiente veremos el efecto </w:t>
       </w:r>
       <w:proofErr w:type="spellStart"/>
       <w:r>
@@ -981,7 +984,7 @@
                     </pic:cNvPicPr>
                   </pic:nvPicPr>
                   <pic:blipFill>
-                    <a:blip r:embed="rId5">
+                    <a:blip r:embed="rId7">
                       <a:extLst>
                         <a:ext uri="{28A0092B-C50C-407E-A947-70E740481C1C}">
                           <a14:useLocalDpi xmlns:a14="http://schemas.microsoft.com/office/drawing/2010/main" val="0"/>
@@ -1023,10 +1026,7 @@
     </w:p>
     <w:p>
       <w:r>
-        <w:t xml:space="preserve">En el siguiente efecto vemos el </w:t>
-      </w:r>
-      <w:r>
-        <w:t xml:space="preserve">Efecto </w:t>
+        <w:t xml:space="preserve">En el siguiente efecto vemos el Efecto </w:t>
       </w:r>
       <w:proofErr w:type="spellStart"/>
       <w:r>
@@ -1050,6 +1050,7 @@
           <w:sz w:val="28"/>
           <w:szCs w:val="28"/>
         </w:rPr>
+        <w:lastRenderedPageBreak/>
         <w:drawing>
           <wp:inline distT="0" distB="0" distL="0" distR="0" wp14:anchorId="275400C3" wp14:editId="63CD1097">
             <wp:extent cx="3507620" cy="3209925"/>
@@ -1068,7 +1069,7 @@
                     </pic:cNvPicPr>
                   </pic:nvPicPr>
                   <pic:blipFill>
-                    <a:blip r:embed="rId6">
+                    <a:blip r:embed="rId8">
                       <a:extLst>
                         <a:ext uri="{28A0092B-C50C-407E-A947-70E740481C1C}">
                           <a14:useLocalDpi xmlns:a14="http://schemas.microsoft.com/office/drawing/2010/main" val="0"/>
@@ -1112,7 +1113,6 @@
           <w:sz w:val="28"/>
           <w:szCs w:val="28"/>
         </w:rPr>
-        <w:lastRenderedPageBreak/>
         <w:t xml:space="preserve">En el siguiente podemos observar el </w:t>
       </w:r>
       <w:r>
@@ -1139,7 +1139,6 @@
         <w:t xml:space="preserve"> y </w:t>
       </w:r>
       <w:proofErr w:type="spellStart"/>
-      <w:proofErr w:type="gramStart"/>
       <w:r>
         <w:rPr>
           <w:sz w:val="28"/>
@@ -1153,15 +1152,7 @@
           <w:sz w:val="28"/>
           <w:szCs w:val="28"/>
         </w:rPr>
-        <w:t xml:space="preserve">  que</w:t>
-      </w:r>
-      <w:proofErr w:type="gramEnd"/>
-      <w:r>
-        <w:rPr>
-          <w:sz w:val="28"/>
-          <w:szCs w:val="28"/>
-        </w:rPr>
-        <w:t xml:space="preserve"> hace que desaparezca y aparezca la foto dentro de la </w:t>
+        <w:t xml:space="preserve">  que hace que desaparezca y aparezca la foto dentro de la </w:t>
       </w:r>
       <w:proofErr w:type="spellStart"/>
       <w:r>
@@ -1211,7 +1202,7 @@
                     </pic:cNvPicPr>
                   </pic:nvPicPr>
                   <pic:blipFill>
-                    <a:blip r:embed="rId7">
+                    <a:blip r:embed="rId9">
                       <a:extLst>
                         <a:ext uri="{28A0092B-C50C-407E-A947-70E740481C1C}">
                           <a14:useLocalDpi xmlns:a14="http://schemas.microsoft.com/office/drawing/2010/main" val="0"/>
@@ -1263,6 +1254,7 @@
           <w:sz w:val="24"/>
           <w:szCs w:val="24"/>
         </w:rPr>
+        <w:lastRenderedPageBreak/>
         <w:t>A continuación, los códigos implementados en JavaScript utilizando JQuery</w:t>
       </w:r>
       <w:r>
@@ -1296,7 +1288,7 @@
                     </pic:cNvPicPr>
                   </pic:nvPicPr>
                   <pic:blipFill>
-                    <a:blip r:embed="rId8">
+                    <a:blip r:embed="rId10">
                       <a:extLst>
                         <a:ext uri="{28A0092B-C50C-407E-A947-70E740481C1C}">
                           <a14:useLocalDpi xmlns:a14="http://schemas.microsoft.com/office/drawing/2010/main" val="0"/>
@@ -1399,7 +1391,7 @@
                     </pic:cNvPicPr>
                   </pic:nvPicPr>
                   <pic:blipFill>
-                    <a:blip r:embed="rId9">
+                    <a:blip r:embed="rId11">
                       <a:extLst>
                         <a:ext uri="{28A0092B-C50C-407E-A947-70E740481C1C}">
                           <a14:useLocalDpi xmlns:a14="http://schemas.microsoft.com/office/drawing/2010/main" val="0"/>
@@ -1443,7 +1435,6 @@
           <w:sz w:val="24"/>
           <w:szCs w:val="24"/>
         </w:rPr>
-        <w:lastRenderedPageBreak/>
         <w:t>Con el siguiente código el efecto de ocultar imagen</w:t>
       </w:r>
     </w:p>
@@ -1478,7 +1469,7 @@
                     </pic:cNvPicPr>
                   </pic:nvPicPr>
                   <pic:blipFill>
-                    <a:blip r:embed="rId10">
+                    <a:blip r:embed="rId12">
                       <a:extLst>
                         <a:ext uri="{28A0092B-C50C-407E-A947-70E740481C1C}">
                           <a14:useLocalDpi xmlns:a14="http://schemas.microsoft.com/office/drawing/2010/main" val="0"/>
@@ -1556,7 +1547,7 @@
                     </pic:cNvPicPr>
                   </pic:nvPicPr>
                   <pic:blipFill>
-                    <a:blip r:embed="rId11">
+                    <a:blip r:embed="rId13">
                       <a:extLst>
                         <a:ext uri="{28A0092B-C50C-407E-A947-70E740481C1C}">
                           <a14:useLocalDpi xmlns:a14="http://schemas.microsoft.com/office/drawing/2010/main" val="0"/>
@@ -1599,7 +1590,7 @@
 </file>
 
 <file path=word/styles.xml><?xml version="1.0" encoding="utf-8"?>
-<w:styles xmlns:mc="http://schemas.openxmlformats.org/markup-compatibility/2006" xmlns:r="http://schemas.openxmlformats.org/officeDocument/2006/relationships" xmlns:w="http://schemas.openxmlformats.org/wordprocessingml/2006/main" xmlns:w14="http://schemas.microsoft.com/office/word/2010/wordml" xmlns:w15="http://schemas.microsoft.com/office/word/2012/wordml" xmlns:w16cex="http://schemas.microsoft.com/office/word/2018/wordml/cex" xmlns:w16cid="http://schemas.microsoft.com/office/word/2016/wordml/cid" xmlns:w16="http://schemas.microsoft.com/office/word/2018/wordml" xmlns:w16se="http://schemas.microsoft.com/office/word/2015/wordml/symex" mc:Ignorable="w14 w15 w16se w16cid w16 w16cex">
+<w:styles xmlns:mc="http://schemas.openxmlformats.org/markup-compatibility/2006" xmlns:r="http://schemas.openxmlformats.org/officeDocument/2006/relationships" xmlns:w="http://schemas.openxmlformats.org/wordprocessingml/2006/main" xmlns:w14="http://schemas.microsoft.com/office/word/2010/wordml" xmlns:w15="http://schemas.microsoft.com/office/word/2012/wordml" xmlns:w16cid="http://schemas.microsoft.com/office/word/2016/wordml/cid" xmlns:w16se="http://schemas.microsoft.com/office/word/2015/wordml/symex" mc:Ignorable="w14 w15 w16se w16cid">
   <w:docDefaults>
     <w:rPrDefault>
       <w:rPr>
@@ -1721,6 +1712,7 @@
     <w:lsdException w:name="HTML Sample" w:semiHidden="1" w:unhideWhenUsed="1"/>
     <w:lsdException w:name="HTML Typewriter" w:semiHidden="1" w:unhideWhenUsed="1"/>
     <w:lsdException w:name="HTML Variable" w:semiHidden="1" w:unhideWhenUsed="1"/>
+    <w:lsdException w:name="Normal Table" w:semiHidden="1" w:unhideWhenUsed="1"/>
     <w:lsdException w:name="annotation subject" w:semiHidden="1" w:unhideWhenUsed="1"/>
     <w:lsdException w:name="No List" w:semiHidden="1" w:unhideWhenUsed="1"/>
     <w:lsdException w:name="Outline List 1" w:semiHidden="1" w:unhideWhenUsed="1"/>
@@ -1767,8 +1759,10 @@
     <w:lsdException w:name="Table Subtle 2" w:semiHidden="1" w:unhideWhenUsed="1"/>
     <w:lsdException w:name="Table Web 1" w:semiHidden="1" w:unhideWhenUsed="1"/>
     <w:lsdException w:name="Table Web 2" w:semiHidden="1" w:unhideWhenUsed="1"/>
+    <w:lsdException w:name="Table Web 3" w:semiHidden="1" w:unhideWhenUsed="1"/>
     <w:lsdException w:name="Balloon Text" w:semiHidden="1" w:unhideWhenUsed="1"/>
     <w:lsdException w:name="Table Grid" w:uiPriority="39"/>
+    <w:lsdException w:name="Table Theme" w:semiHidden="1" w:unhideWhenUsed="1"/>
     <w:lsdException w:name="Placeholder Text" w:semiHidden="1"/>
     <w:lsdException w:name="No Spacing" w:uiPriority="1" w:qFormat="1"/>
     <w:lsdException w:name="Light Shading" w:uiPriority="60"/>
@@ -2021,6 +2015,29 @@
     <w:uiPriority w:val="99"/>
     <w:semiHidden/>
     <w:unhideWhenUsed/>
+  </w:style>
+  <w:style w:type="character" w:styleId="Hipervnculo">
+    <w:name w:val="Hyperlink"/>
+    <w:basedOn w:val="Fuentedeprrafopredeter"/>
+    <w:uiPriority w:val="99"/>
+    <w:unhideWhenUsed/>
+    <w:rsid w:val="00B023AF"/>
+    <w:rPr>
+      <w:color w:val="0563C1" w:themeColor="hyperlink"/>
+      <w:u w:val="single"/>
+    </w:rPr>
+  </w:style>
+  <w:style w:type="character" w:styleId="Mencinsinresolver">
+    <w:name w:val="Unresolved Mention"/>
+    <w:basedOn w:val="Fuentedeprrafopredeter"/>
+    <w:uiPriority w:val="99"/>
+    <w:semiHidden/>
+    <w:unhideWhenUsed/>
+    <w:rsid w:val="00B023AF"/>
+    <w:rPr>
+      <w:color w:val="605E5C"/>
+      <w:shd w:val="clear" w:color="auto" w:fill="E1DFDD"/>
+    </w:rPr>
   </w:style>
 </w:styles>
 </file>
